--- a/resume_data.docx
+++ b/resume_data.docx
@@ -113,39 +113,7 @@
                   <w:sz w:val="24"/>
                   <w:szCs w:val="28"/>
                 </w:rPr>
-                <w:t>ruobingfu</w:t>
-              </w:r>
-              <w:r>
-                <w:rPr>
-                  <w:rStyle w:val="Hyperlink"/>
-                  <w:sz w:val="24"/>
-                  <w:szCs w:val="28"/>
-                </w:rPr>
-                <w:t>9</w:t>
-              </w:r>
-              <w:r>
-                <w:rPr>
-                  <w:rStyle w:val="Hyperlink"/>
-                  <w:sz w:val="24"/>
-                  <w:szCs w:val="28"/>
-                </w:rPr>
-                <w:t>9</w:t>
-              </w:r>
-              <w:r>
-                <w:rPr>
-                  <w:rStyle w:val="Hyperlink"/>
-                  <w:sz w:val="24"/>
-                  <w:szCs w:val="28"/>
-                </w:rPr>
-                <w:t>@</w:t>
-              </w:r>
-              <w:r>
-                <w:rPr>
-                  <w:rStyle w:val="Hyperlink"/>
-                  <w:sz w:val="24"/>
-                  <w:szCs w:val="28"/>
-                </w:rPr>
-                <w:t>gmail.com</w:t>
+                <w:t>ruobingfu99@gmail.com</w:t>
               </w:r>
             </w:hyperlink>
             <w:r>
@@ -200,7 +168,7 @@
     </w:p>
     <w:p>
       <w:pPr>
-        <w:spacing w:line="280" w:lineRule="atLeast"/>
+        <w:spacing w:line="264" w:lineRule="auto"/>
         <w:contextualSpacing/>
         <w:rPr>
           <w:rFonts w:ascii="Calibri" w:hAnsi="Calibri" w:cs="Calibri"/>
@@ -271,7 +239,7 @@
     </w:p>
     <w:p>
       <w:pPr>
-        <w:spacing w:line="280" w:lineRule="atLeast"/>
+        <w:spacing w:line="264" w:lineRule="auto"/>
         <w:contextualSpacing/>
         <w:rPr>
           <w:rFonts w:ascii="Calibri" w:hAnsi="Calibri" w:cs="Calibri"/>
@@ -290,7 +258,72 @@
     </w:p>
     <w:p>
       <w:pPr>
-        <w:spacing w:line="280" w:lineRule="atLeast"/>
+        <w:rPr>
+          <w:rFonts w:ascii="Calibri" w:hAnsi="Calibri" w:cs="Calibri"/>
+          <w:color w:val="auto"/>
+          <w:szCs w:val="20"/>
+        </w:rPr>
+      </w:pPr>
+      <w:r>
+        <w:rPr>
+          <w:rFonts w:ascii="Calibri" w:hAnsi="Calibri" w:cs="Calibri"/>
+          <w:color w:val="auto"/>
+          <w:szCs w:val="20"/>
+        </w:rPr>
+        <w:t xml:space="preserve">Relevant </w:t>
+      </w:r>
+      <w:r>
+        <w:rPr>
+          <w:rFonts w:ascii="Calibri" w:hAnsi="Calibri" w:cs="Calibri"/>
+          <w:color w:val="auto"/>
+          <w:szCs w:val="20"/>
+        </w:rPr>
+        <w:t>courses:</w:t>
+      </w:r>
+      <w:r>
+        <w:rPr>
+          <w:rFonts w:ascii="Calibri" w:hAnsi="Calibri" w:cs="Calibri"/>
+          <w:color w:val="auto"/>
+          <w:szCs w:val="20"/>
+        </w:rPr>
+        <w:t xml:space="preserve"> Artificial </w:t>
+      </w:r>
+      <w:r>
+        <w:rPr>
+          <w:rFonts w:ascii="Calibri" w:hAnsi="Calibri" w:cs="Calibri"/>
+          <w:color w:val="auto"/>
+          <w:szCs w:val="20"/>
+        </w:rPr>
+        <w:t>I</w:t>
+      </w:r>
+      <w:r>
+        <w:rPr>
+          <w:rFonts w:ascii="Calibri" w:hAnsi="Calibri" w:cs="Calibri"/>
+          <w:color w:val="auto"/>
+          <w:szCs w:val="20"/>
+        </w:rPr>
+        <w:t xml:space="preserve">ntelligence, </w:t>
+      </w:r>
+      <w:r>
+        <w:rPr>
+          <w:rFonts w:ascii="Calibri" w:hAnsi="Calibri" w:cs="Calibri"/>
+          <w:color w:val="auto"/>
+          <w:szCs w:val="20"/>
+        </w:rPr>
+        <w:t>Algorithm Design Analysis and Correctness</w:t>
+      </w:r>
+      <w:r>
+        <w:rPr>
+          <w:rFonts w:ascii="Calibri" w:hAnsi="Calibri" w:cs="Calibri"/>
+          <w:color w:val="auto"/>
+          <w:szCs w:val="20"/>
+        </w:rPr>
+        <w:t>, Advanced Software Engineering</w:t>
+      </w:r>
+    </w:p>
+    <w:p>
+      <w:pPr>
+        <w:spacing w:line="264" w:lineRule="auto"/>
         <w:contextualSpacing/>
         <w:rPr>
           <w:rFonts w:ascii="Calibri" w:hAnsi="Calibri" w:cs="Calibri"/>
@@ -328,12 +361,32 @@
           <w:color w:val="auto"/>
           <w:szCs w:val="20"/>
         </w:rPr>
-        <w:t>Wuhan City, China</w:t>
-      </w:r>
-    </w:p>
-    <w:p>
-      <w:pPr>
-        <w:spacing w:line="280" w:lineRule="atLeast"/>
+        <w:t>Wuhan City</w:t>
+      </w:r>
+      <w:r>
+        <w:rPr>
+          <w:rFonts w:ascii="Calibri" w:hAnsi="Calibri" w:cs="Calibri"/>
+          <w:b/>
+          <w:bCs/>
+          <w:color w:val="auto"/>
+          <w:szCs w:val="20"/>
+        </w:rPr>
+        <w:t xml:space="preserve">, </w:t>
+      </w:r>
+      <w:r>
+        <w:rPr>
+          <w:rFonts w:ascii="Calibri" w:hAnsi="Calibri" w:cs="Calibri"/>
+          <w:b/>
+          <w:bCs/>
+          <w:color w:val="auto"/>
+          <w:szCs w:val="20"/>
+        </w:rPr>
+        <w:t>China</w:t>
+      </w:r>
+    </w:p>
+    <w:p>
+      <w:pPr>
+        <w:spacing w:line="264" w:lineRule="auto"/>
         <w:contextualSpacing/>
         <w:rPr>
           <w:rFonts w:ascii="Calibri" w:hAnsi="Calibri" w:cs="Calibri"/>
@@ -347,7 +400,23 @@
           <w:color w:val="auto"/>
           <w:szCs w:val="20"/>
         </w:rPr>
-        <w:t xml:space="preserve">Bachelor of science, Chemical biology </w:t>
+        <w:t xml:space="preserve">Bachelor of </w:t>
+      </w:r>
+      <w:r>
+        <w:rPr>
+          <w:rFonts w:ascii="Calibri" w:hAnsi="Calibri" w:cs="Calibri"/>
+          <w:color w:val="auto"/>
+          <w:szCs w:val="20"/>
+        </w:rPr>
+        <w:t>S</w:t>
+      </w:r>
+      <w:r>
+        <w:rPr>
+          <w:rFonts w:ascii="Calibri" w:hAnsi="Calibri" w:cs="Calibri"/>
+          <w:color w:val="auto"/>
+          <w:szCs w:val="20"/>
+        </w:rPr>
+        <w:t xml:space="preserve">cience, Chemical biology </w:t>
       </w:r>
       <w:r>
         <w:rPr>
@@ -386,26 +455,52 @@
     <w:p>
       <w:pPr>
         <w:pStyle w:val="ListParagraph"/>
-        <w:ind w:left="360" w:right="-90" w:hanging="359"/>
-        <w:rPr>
-          <w:color w:val="auto"/>
-          <w:sz w:val="20"/>
-          <w:szCs w:val="20"/>
-        </w:rPr>
-      </w:pPr>
-      <w:r>
-        <w:rPr>
-          <w:color w:val="auto"/>
-          <w:sz w:val="20"/>
-          <w:szCs w:val="20"/>
-        </w:rPr>
-        <w:t xml:space="preserve">Data Analysis &amp; Programming: Python (pandas, NumPy), R, SQL, Excel, Java, </w:t>
+        <w:spacing w:line="264" w:lineRule="auto"/>
+        <w:ind w:left="360" w:right="-86" w:hanging="360"/>
+        <w:rPr>
+          <w:color w:val="auto"/>
+          <w:sz w:val="20"/>
+          <w:szCs w:val="20"/>
+        </w:rPr>
+      </w:pPr>
+      <w:r>
+        <w:rPr>
+          <w:color w:val="auto"/>
+          <w:sz w:val="20"/>
+          <w:szCs w:val="20"/>
+        </w:rPr>
+        <w:t xml:space="preserve">Data Analysis &amp; Programming: </w:t>
+      </w:r>
+      <w:r>
+        <w:rPr>
+          <w:color w:val="auto"/>
+          <w:sz w:val="20"/>
+          <w:szCs w:val="20"/>
+        </w:rPr>
+        <w:t>Microsoft Fabric</w:t>
+      </w:r>
+      <w:r>
+        <w:rPr>
+          <w:color w:val="auto"/>
+          <w:sz w:val="20"/>
+          <w:szCs w:val="20"/>
+        </w:rPr>
+        <w:t xml:space="preserve">, </w:t>
+      </w:r>
+      <w:r>
+        <w:rPr>
+          <w:color w:val="auto"/>
+          <w:sz w:val="20"/>
+          <w:szCs w:val="20"/>
+        </w:rPr>
+        <w:t>Python (pandas, NumPy), R, SQL, Excel, Java, C</w:t>
       </w:r>
     </w:p>
     <w:p>
       <w:pPr>
         <w:pStyle w:val="ListParagraph"/>
-        <w:ind w:left="360" w:right="-90" w:hanging="359"/>
+        <w:spacing w:line="264" w:lineRule="auto"/>
+        <w:ind w:left="360" w:right="-86" w:hanging="360"/>
         <w:rPr>
           <w:color w:val="auto"/>
           <w:sz w:val="20"/>
@@ -424,34 +519,52 @@
     <w:p>
       <w:pPr>
         <w:pStyle w:val="ListParagraph"/>
-        <w:ind w:left="360" w:right="-90" w:hanging="359"/>
-        <w:rPr>
-          <w:color w:val="auto"/>
-          <w:sz w:val="20"/>
-          <w:szCs w:val="20"/>
-        </w:rPr>
-      </w:pPr>
-      <w:r>
-        <w:rPr>
-          <w:color w:val="auto"/>
-          <w:sz w:val="20"/>
-          <w:szCs w:val="20"/>
-        </w:rPr>
-        <w:t>Web Development: HTML, CSS, JavaScript, React,</w:t>
-      </w:r>
-      <w:r>
-        <w:rPr>
-          <w:color w:val="auto"/>
-          <w:sz w:val="20"/>
-          <w:szCs w:val="20"/>
-        </w:rPr>
-        <w:t xml:space="preserve">Node.js </w:t>
+        <w:spacing w:line="264" w:lineRule="auto"/>
+        <w:ind w:left="360" w:right="-86" w:hanging="360"/>
+        <w:rPr>
+          <w:color w:val="auto"/>
+          <w:sz w:val="20"/>
+          <w:szCs w:val="20"/>
+        </w:rPr>
+      </w:pPr>
+      <w:r>
+        <w:rPr>
+          <w:color w:val="auto"/>
+          <w:sz w:val="20"/>
+          <w:szCs w:val="20"/>
+        </w:rPr>
+        <w:t xml:space="preserve">Web Development: HTML, CSS, JavaScript, </w:t>
+      </w:r>
+      <w:r>
+        <w:rPr>
+          <w:color w:val="auto"/>
+          <w:sz w:val="20"/>
+          <w:szCs w:val="20"/>
+        </w:rPr>
+        <w:t>React,</w:t>
+      </w:r>
+      <w:r>
+        <w:rPr>
+          <w:color w:val="auto"/>
+          <w:sz w:val="20"/>
+          <w:szCs w:val="20"/>
+        </w:rPr>
+        <w:t xml:space="preserve"> Node.js</w:t>
+      </w:r>
+      <w:r>
+        <w:rPr>
+          <w:color w:val="auto"/>
+          <w:sz w:val="20"/>
+          <w:szCs w:val="20"/>
+        </w:rPr>
+        <w:t xml:space="preserve"> </w:t>
       </w:r>
     </w:p>
     <w:p>
       <w:pPr>
         <w:pStyle w:val="ListParagraph"/>
-        <w:ind w:left="360" w:right="-90" w:hanging="359"/>
+        <w:spacing w:line="264" w:lineRule="auto"/>
+        <w:ind w:left="360" w:right="-86" w:hanging="360"/>
         <w:rPr>
           <w:color w:val="auto"/>
           <w:sz w:val="20"/>
@@ -472,7 +585,45 @@
           <w:sz w:val="20"/>
           <w:szCs w:val="20"/>
         </w:rPr>
-        <w:t>, Big query</w:t>
+        <w:t xml:space="preserve">, </w:t>
+      </w:r>
+      <w:proofErr w:type="spellStart"/>
+      <w:r>
+        <w:rPr>
+          <w:color w:val="auto"/>
+          <w:sz w:val="20"/>
+          <w:szCs w:val="20"/>
+        </w:rPr>
+        <w:t>BigQuery</w:t>
+      </w:r>
+      <w:proofErr w:type="spellEnd"/>
+    </w:p>
+    <w:p>
+      <w:pPr>
+        <w:pStyle w:val="ListParagraph"/>
+        <w:spacing w:line="264" w:lineRule="auto"/>
+        <w:ind w:left="360" w:right="-86" w:hanging="360"/>
+        <w:rPr>
+          <w:color w:val="auto"/>
+          <w:sz w:val="20"/>
+          <w:szCs w:val="20"/>
+        </w:rPr>
+      </w:pPr>
+      <w:r>
+        <w:rPr>
+          <w:color w:val="auto"/>
+          <w:sz w:val="20"/>
+          <w:szCs w:val="20"/>
+        </w:rPr>
+        <w:t xml:space="preserve">Other: </w:t>
+      </w:r>
+      <w:r>
+        <w:rPr>
+          <w:color w:val="auto"/>
+          <w:sz w:val="20"/>
+          <w:szCs w:val="20"/>
+        </w:rPr>
+        <w:t>PowerPoint</w:t>
       </w:r>
     </w:p>
     <w:p>
@@ -525,27 +676,7 @@
             <w:sz w:val="20"/>
             <w:szCs w:val="20"/>
           </w:rPr>
-          <w:t>https://robinfu617.githu</w:t>
-        </w:r>
-        <w:r>
-          <w:rPr>
-            <w:rStyle w:val="Hyperlink"/>
-            <w:rFonts w:ascii="Calibri" w:hAnsi="Calibri" w:cs="Calibri"/>
-            <w:bCs/>
-            <w:sz w:val="20"/>
-            <w:szCs w:val="20"/>
-          </w:rPr>
-          <w:t>b</w:t>
-        </w:r>
-        <w:r>
-          <w:rPr>
-            <w:rStyle w:val="Hyperlink"/>
-            <w:rFonts w:ascii="Calibri" w:hAnsi="Calibri" w:cs="Calibri"/>
-            <w:bCs/>
-            <w:sz w:val="20"/>
-            <w:szCs w:val="20"/>
-          </w:rPr>
-          <w:t>.io/portfolio/</w:t>
+          <w:t>https://robinfu617.github.io/portfolio/</w:t>
         </w:r>
       </w:hyperlink>
       <w:r>
@@ -571,6 +702,204 @@
     </w:p>
     <w:p>
       <w:pPr>
+        <w:contextualSpacing/>
+        <w:rPr>
+          <w:rFonts w:ascii="Calibri" w:hAnsi="Calibri" w:cs="Calibri"/>
+          <w:b/>
+          <w:bCs/>
+          <w:color w:val="auto"/>
+          <w:szCs w:val="20"/>
+        </w:rPr>
+      </w:pPr>
+      <w:r>
+        <w:rPr>
+          <w:rFonts w:ascii="Calibri" w:hAnsi="Calibri" w:cs="Calibri"/>
+          <w:b/>
+          <w:bCs/>
+          <w:color w:val="auto"/>
+          <w:szCs w:val="20"/>
+        </w:rPr>
+        <w:t>Covid data</w:t>
+      </w:r>
+      <w:r>
+        <w:rPr>
+          <w:rFonts w:ascii="Calibri" w:hAnsi="Calibri" w:cs="Calibri"/>
+          <w:b/>
+          <w:bCs/>
+          <w:color w:val="auto"/>
+          <w:szCs w:val="20"/>
+        </w:rPr>
+        <w:t xml:space="preserve"> Analysis </w:t>
+      </w:r>
+      <w:r>
+        <w:rPr>
+          <w:rFonts w:ascii="Calibri" w:hAnsi="Calibri" w:cs="Calibri"/>
+          <w:b/>
+          <w:bCs/>
+          <w:color w:val="auto"/>
+          <w:szCs w:val="20"/>
+        </w:rPr>
+        <w:t>(</w:t>
+      </w:r>
+      <w:r>
+        <w:rPr>
+          <w:rFonts w:ascii="Calibri" w:hAnsi="Calibri" w:cs="Calibri"/>
+          <w:b/>
+          <w:bCs/>
+          <w:color w:val="auto"/>
+          <w:szCs w:val="20"/>
+        </w:rPr>
+        <w:t>Personal Project</w:t>
+      </w:r>
+      <w:r>
+        <w:rPr>
+          <w:rFonts w:ascii="Calibri" w:hAnsi="Calibri" w:cs="Calibri"/>
+          <w:b/>
+          <w:bCs/>
+          <w:color w:val="auto"/>
+          <w:szCs w:val="20"/>
+        </w:rPr>
+        <w:t>)</w:t>
+      </w:r>
+      <w:r>
+        <w:rPr>
+          <w:rFonts w:ascii="Calibri" w:hAnsi="Calibri" w:cs="Calibri"/>
+          <w:b/>
+          <w:bCs/>
+          <w:color w:val="auto"/>
+          <w:szCs w:val="20"/>
+        </w:rPr>
+        <w:t xml:space="preserve"> </w:t>
+      </w:r>
+    </w:p>
+    <w:p>
+      <w:pPr>
+        <w:pStyle w:val="ListParagraph"/>
+        <w:spacing w:line="264" w:lineRule="auto"/>
+        <w:ind w:left="360" w:right="-86" w:hanging="360"/>
+        <w:rPr>
+          <w:color w:val="auto"/>
+          <w:sz w:val="20"/>
+          <w:szCs w:val="20"/>
+        </w:rPr>
+      </w:pPr>
+      <w:r>
+        <w:rPr>
+          <w:color w:val="auto"/>
+          <w:sz w:val="20"/>
+          <w:szCs w:val="20"/>
+        </w:rPr>
+        <w:t xml:space="preserve">Used </w:t>
+      </w:r>
+      <w:r>
+        <w:rPr>
+          <w:color w:val="auto"/>
+          <w:sz w:val="20"/>
+          <w:szCs w:val="20"/>
+        </w:rPr>
+        <w:t xml:space="preserve">SQL </w:t>
+      </w:r>
+      <w:r>
+        <w:rPr>
+          <w:color w:val="auto"/>
+          <w:sz w:val="20"/>
+          <w:szCs w:val="20"/>
+        </w:rPr>
+        <w:t>and</w:t>
+      </w:r>
+      <w:r>
+        <w:rPr>
+          <w:color w:val="auto"/>
+          <w:sz w:val="20"/>
+          <w:szCs w:val="20"/>
+        </w:rPr>
+        <w:t xml:space="preserve"> </w:t>
+      </w:r>
+      <w:proofErr w:type="spellStart"/>
+      <w:r>
+        <w:rPr>
+          <w:color w:val="auto"/>
+          <w:sz w:val="20"/>
+          <w:szCs w:val="20"/>
+        </w:rPr>
+        <w:t>BigQuery</w:t>
+      </w:r>
+      <w:proofErr w:type="spellEnd"/>
+      <w:r>
+        <w:rPr>
+          <w:color w:val="auto"/>
+          <w:sz w:val="20"/>
+          <w:szCs w:val="20"/>
+        </w:rPr>
+        <w:t xml:space="preserve"> to analyze </w:t>
+      </w:r>
+      <w:r>
+        <w:rPr>
+          <w:color w:val="auto"/>
+          <w:sz w:val="20"/>
+          <w:szCs w:val="20"/>
+        </w:rPr>
+        <w:t>COVID-19</w:t>
+      </w:r>
+      <w:r>
+        <w:rPr>
+          <w:color w:val="auto"/>
+          <w:sz w:val="20"/>
+          <w:szCs w:val="20"/>
+        </w:rPr>
+        <w:t xml:space="preserve"> data </w:t>
+      </w:r>
+      <w:r>
+        <w:rPr>
+          <w:color w:val="auto"/>
+          <w:sz w:val="20"/>
+          <w:szCs w:val="20"/>
+        </w:rPr>
+        <w:t>to extract key metrics, trends, and patterns</w:t>
+      </w:r>
+    </w:p>
+    <w:p>
+      <w:pPr>
+        <w:pStyle w:val="ListParagraph"/>
+        <w:spacing w:line="264" w:lineRule="auto"/>
+        <w:ind w:left="360" w:right="-86" w:hanging="360"/>
+        <w:rPr>
+          <w:color w:val="auto"/>
+          <w:sz w:val="20"/>
+          <w:szCs w:val="20"/>
+        </w:rPr>
+      </w:pPr>
+      <w:r>
+        <w:rPr>
+          <w:color w:val="auto"/>
+          <w:sz w:val="20"/>
+          <w:szCs w:val="20"/>
+        </w:rPr>
+        <w:t>Applied complex SQL queries to filter, join, and aggregate data, improving data insights for targeted decision-making</w:t>
+      </w:r>
+    </w:p>
+    <w:p>
+      <w:pPr>
+        <w:pStyle w:val="ListParagraph"/>
+        <w:spacing w:line="264" w:lineRule="auto"/>
+        <w:ind w:left="360" w:right="-86" w:hanging="360"/>
+        <w:rPr>
+          <w:color w:val="auto"/>
+          <w:sz w:val="20"/>
+          <w:szCs w:val="20"/>
+        </w:rPr>
+      </w:pPr>
+      <w:r>
+        <w:rPr>
+          <w:color w:val="auto"/>
+          <w:sz w:val="20"/>
+          <w:szCs w:val="20"/>
+        </w:rPr>
+        <w:t>Cleaned and pre-processed large datasets, resulting in accurate visualizations in Tableau</w:t>
+      </w:r>
+    </w:p>
+    <w:p>
+      <w:pPr>
         <w:spacing w:line="280" w:lineRule="atLeast"/>
         <w:contextualSpacing/>
         <w:rPr>
@@ -589,17 +918,17 @@
           <w:color w:val="auto"/>
           <w:szCs w:val="20"/>
         </w:rPr>
-        <w:t>Covid data</w:t>
-      </w:r>
-      <w:r>
-        <w:rPr>
-          <w:rFonts w:ascii="Calibri" w:hAnsi="Calibri" w:cs="Calibri"/>
-          <w:b/>
-          <w:bCs/>
-          <w:color w:val="auto"/>
-          <w:szCs w:val="20"/>
-        </w:rPr>
-        <w:t xml:space="preserve"> Analysis </w:t>
+        <w:t>Gender distribution in Canadian postsecondary graduates</w:t>
+      </w:r>
+      <w:r>
+        <w:rPr>
+          <w:rFonts w:ascii="Calibri" w:hAnsi="Calibri" w:cs="Calibri"/>
+          <w:b/>
+          <w:bCs/>
+          <w:color w:val="auto"/>
+          <w:szCs w:val="20"/>
+        </w:rPr>
+        <w:t xml:space="preserve"> </w:t>
       </w:r>
       <w:r>
         <w:rPr>
@@ -645,55 +974,288 @@
     <w:p>
       <w:pPr>
         <w:pStyle w:val="ListParagraph"/>
-        <w:ind w:left="360" w:right="-90" w:hanging="359"/>
-        <w:rPr>
-          <w:color w:val="auto"/>
-          <w:sz w:val="20"/>
-          <w:szCs w:val="20"/>
-        </w:rPr>
-      </w:pPr>
-      <w:r>
-        <w:rPr>
-          <w:color w:val="auto"/>
-          <w:sz w:val="20"/>
-          <w:szCs w:val="20"/>
-        </w:rPr>
-        <w:t xml:space="preserve">Used </w:t>
-      </w:r>
-      <w:r>
-        <w:rPr>
-          <w:color w:val="auto"/>
-          <w:sz w:val="20"/>
-          <w:szCs w:val="20"/>
-        </w:rPr>
-        <w:t xml:space="preserve">SQL </w:t>
-      </w:r>
-      <w:r>
-        <w:rPr>
-          <w:color w:val="auto"/>
-          <w:sz w:val="20"/>
-          <w:szCs w:val="20"/>
-        </w:rPr>
-        <w:t xml:space="preserve">in big query to analyze covid data from 2020 to latest data and gain insights </w:t>
+        <w:spacing w:line="264" w:lineRule="auto"/>
+        <w:ind w:left="360" w:right="-86" w:hanging="360"/>
+        <w:rPr>
+          <w:color w:val="auto"/>
+          <w:sz w:val="20"/>
+          <w:szCs w:val="20"/>
+        </w:rPr>
+      </w:pPr>
+      <w:r>
+        <w:rPr>
+          <w:color w:val="auto"/>
+          <w:sz w:val="20"/>
+          <w:szCs w:val="20"/>
+        </w:rPr>
+        <w:t>Developed</w:t>
+      </w:r>
+      <w:r>
+        <w:rPr>
+          <w:color w:val="auto"/>
+          <w:sz w:val="20"/>
+          <w:szCs w:val="20"/>
+        </w:rPr>
+        <w:t xml:space="preserve"> a </w:t>
+      </w:r>
+      <w:r>
+        <w:rPr>
+          <w:color w:val="auto"/>
+          <w:sz w:val="20"/>
+          <w:szCs w:val="20"/>
+        </w:rPr>
+        <w:t xml:space="preserve">comprehensive report analyzing </w:t>
+      </w:r>
+      <w:r>
+        <w:rPr>
+          <w:color w:val="auto"/>
+          <w:sz w:val="20"/>
+          <w:szCs w:val="20"/>
+        </w:rPr>
+        <w:t>the shifting trends in the past 30 years</w:t>
+      </w:r>
+      <w:r>
+        <w:rPr>
+          <w:color w:val="auto"/>
+          <w:sz w:val="20"/>
+          <w:szCs w:val="20"/>
+        </w:rPr>
+        <w:t xml:space="preserve"> in Power BI</w:t>
       </w:r>
     </w:p>
     <w:p>
       <w:pPr>
         <w:pStyle w:val="ListParagraph"/>
-        <w:ind w:left="360" w:right="-90" w:hanging="359"/>
-        <w:rPr>
-          <w:color w:val="auto"/>
-          <w:sz w:val="20"/>
-          <w:szCs w:val="20"/>
-        </w:rPr>
-      </w:pPr>
-      <w:r>
-        <w:rPr>
-          <w:color w:val="auto"/>
-          <w:sz w:val="20"/>
-          <w:szCs w:val="20"/>
-        </w:rPr>
-        <w:t>Designed interactive Tableau dashboards to visualize infection rates</w:t>
+        <w:spacing w:line="264" w:lineRule="auto"/>
+        <w:ind w:left="360" w:right="-86" w:hanging="360"/>
+        <w:rPr>
+          <w:color w:val="auto"/>
+          <w:sz w:val="20"/>
+          <w:szCs w:val="20"/>
+        </w:rPr>
+      </w:pPr>
+      <w:r>
+        <w:rPr>
+          <w:color w:val="auto"/>
+          <w:sz w:val="20"/>
+          <w:szCs w:val="20"/>
+        </w:rPr>
+        <w:t>Gathered, t</w:t>
+      </w:r>
+      <w:r>
+        <w:rPr>
+          <w:color w:val="auto"/>
+          <w:sz w:val="20"/>
+          <w:szCs w:val="20"/>
+        </w:rPr>
+        <w:t>ransformed and processed data by using DAX and Excel to ensure data completeness and validity</w:t>
+      </w:r>
+    </w:p>
+    <w:p>
+      <w:pPr>
+        <w:pStyle w:val="ListParagraph"/>
+        <w:spacing w:line="264" w:lineRule="auto"/>
+        <w:ind w:left="360" w:right="-86" w:hanging="360"/>
+        <w:rPr>
+          <w:color w:val="auto"/>
+          <w:sz w:val="20"/>
+          <w:szCs w:val="20"/>
+        </w:rPr>
+      </w:pPr>
+      <w:r>
+        <w:rPr>
+          <w:color w:val="auto"/>
+          <w:sz w:val="20"/>
+          <w:szCs w:val="20"/>
+        </w:rPr>
+        <w:t xml:space="preserve">Created dynamic </w:t>
+      </w:r>
+      <w:r>
+        <w:rPr>
+          <w:color w:val="auto"/>
+          <w:sz w:val="20"/>
+          <w:szCs w:val="20"/>
+        </w:rPr>
+        <w:t>dashboard</w:t>
+      </w:r>
+      <w:r>
+        <w:rPr>
+          <w:color w:val="auto"/>
+          <w:sz w:val="20"/>
+          <w:szCs w:val="20"/>
+        </w:rPr>
+        <w:t xml:space="preserve"> to compare gender ratios by </w:t>
+      </w:r>
+      <w:r>
+        <w:rPr>
+          <w:color w:val="auto"/>
+          <w:sz w:val="20"/>
+          <w:szCs w:val="20"/>
+        </w:rPr>
+        <w:t xml:space="preserve">multiple </w:t>
+      </w:r>
+      <w:r>
+        <w:rPr>
+          <w:color w:val="auto"/>
+          <w:sz w:val="20"/>
+          <w:szCs w:val="20"/>
+        </w:rPr>
+        <w:t>field</w:t>
+      </w:r>
+      <w:r>
+        <w:rPr>
+          <w:color w:val="auto"/>
+          <w:sz w:val="20"/>
+          <w:szCs w:val="20"/>
+        </w:rPr>
+        <w:t>s</w:t>
+      </w:r>
+    </w:p>
+    <w:p>
+      <w:pPr>
+        <w:spacing w:line="264" w:lineRule="auto"/>
+        <w:ind w:right="-86"/>
+        <w:rPr>
+          <w:color w:val="auto"/>
+          <w:szCs w:val="24"/>
+        </w:rPr>
+      </w:pPr>
+      <w:r>
+        <w:rPr>
+          <w:b/>
+          <w:bCs/>
+          <w:color w:val="auto"/>
+          <w:szCs w:val="20"/>
+        </w:rPr>
+        <w:t xml:space="preserve">IEEE </w:t>
+      </w:r>
+      <w:proofErr w:type="spellStart"/>
+      <w:r>
+        <w:rPr>
+          <w:b/>
+          <w:bCs/>
+          <w:color w:val="auto"/>
+          <w:szCs w:val="20"/>
+        </w:rPr>
+        <w:t>uSask</w:t>
+      </w:r>
+      <w:proofErr w:type="spellEnd"/>
+      <w:r>
+        <w:rPr>
+          <w:b/>
+          <w:bCs/>
+          <w:color w:val="auto"/>
+          <w:szCs w:val="20"/>
+        </w:rPr>
+        <w:t xml:space="preserve"> Branch Management System (group project)</w:t>
+      </w:r>
+    </w:p>
+    <w:p>
+      <w:pPr>
+        <w:pStyle w:val="ListParagraph"/>
+        <w:spacing w:line="264" w:lineRule="auto"/>
+        <w:ind w:left="360" w:right="-86" w:hanging="360"/>
+        <w:rPr>
+          <w:color w:val="auto"/>
+          <w:sz w:val="20"/>
+          <w:szCs w:val="20"/>
+        </w:rPr>
+      </w:pPr>
+      <w:r>
+        <w:rPr>
+          <w:color w:val="auto"/>
+          <w:sz w:val="20"/>
+          <w:szCs w:val="20"/>
+        </w:rPr>
+        <w:t>Used Laravel PHP framework for full-stack website development</w:t>
+      </w:r>
+      <w:r>
+        <w:rPr>
+          <w:color w:val="auto"/>
+          <w:sz w:val="20"/>
+          <w:szCs w:val="20"/>
+        </w:rPr>
+        <w:t>, following agile and CI/CD methodology</w:t>
+      </w:r>
+    </w:p>
+    <w:p>
+      <w:pPr>
+        <w:pStyle w:val="ListParagraph"/>
+        <w:spacing w:line="264" w:lineRule="auto"/>
+        <w:ind w:left="360" w:right="-86" w:hanging="360"/>
+        <w:rPr>
+          <w:color w:val="auto"/>
+          <w:sz w:val="20"/>
+          <w:szCs w:val="20"/>
+        </w:rPr>
+      </w:pPr>
+      <w:r>
+        <w:rPr>
+          <w:color w:val="auto"/>
+          <w:sz w:val="20"/>
+          <w:szCs w:val="20"/>
+        </w:rPr>
+        <w:t xml:space="preserve">Established a </w:t>
+      </w:r>
+      <w:r>
+        <w:rPr>
+          <w:color w:val="auto"/>
+          <w:sz w:val="20"/>
+          <w:szCs w:val="20"/>
+        </w:rPr>
+        <w:t>MySQL database to handle complex data transaction and user balance tracking</w:t>
+      </w:r>
+    </w:p>
+    <w:p>
+      <w:pPr>
+        <w:pStyle w:val="ListParagraph"/>
+        <w:spacing w:line="264" w:lineRule="auto"/>
+        <w:ind w:left="360" w:right="-86" w:hanging="360"/>
+        <w:rPr>
+          <w:color w:val="auto"/>
+          <w:sz w:val="20"/>
+          <w:szCs w:val="20"/>
+        </w:rPr>
+      </w:pPr>
+      <w:r>
+        <w:rPr>
+          <w:color w:val="auto"/>
+          <w:sz w:val="20"/>
+          <w:szCs w:val="20"/>
+        </w:rPr>
+        <w:t>Ensured</w:t>
+      </w:r>
+      <w:r>
+        <w:rPr>
+          <w:color w:val="auto"/>
+          <w:sz w:val="20"/>
+          <w:szCs w:val="20"/>
+        </w:rPr>
+        <w:t xml:space="preserve"> clear communication </w:t>
+      </w:r>
+      <w:r>
+        <w:rPr>
+          <w:color w:val="auto"/>
+          <w:sz w:val="20"/>
+          <w:szCs w:val="20"/>
+        </w:rPr>
+        <w:t xml:space="preserve">with group members </w:t>
+      </w:r>
+      <w:r>
+        <w:rPr>
+          <w:color w:val="auto"/>
+          <w:sz w:val="20"/>
+          <w:szCs w:val="20"/>
+        </w:rPr>
+        <w:t xml:space="preserve">and </w:t>
+      </w:r>
+      <w:r>
+        <w:rPr>
+          <w:color w:val="auto"/>
+          <w:sz w:val="20"/>
+          <w:szCs w:val="20"/>
+        </w:rPr>
+        <w:t>have weekly</w:t>
       </w:r>
       <w:r>
         <w:rPr>
@@ -709,290 +1271,31 @@
           <w:sz w:val="20"/>
           <w:szCs w:val="20"/>
         </w:rPr>
-        <w:t xml:space="preserve"> and mortality rates across various regions</w:t>
-      </w:r>
-    </w:p>
-    <w:p>
-      <w:pPr>
-        <w:pStyle w:val="ListParagraph"/>
-        <w:ind w:left="360" w:right="-90" w:hanging="359"/>
-        <w:rPr>
-          <w:color w:val="auto"/>
-          <w:sz w:val="20"/>
-          <w:szCs w:val="20"/>
-        </w:rPr>
-      </w:pPr>
-      <w:r>
-        <w:rPr>
-          <w:color w:val="auto"/>
-          <w:sz w:val="20"/>
-          <w:szCs w:val="20"/>
-        </w:rPr>
-        <w:t>Ensured data integrity by cleaning and pre-processing large datasets, leading to accurate and meaningful visualizations in Tableau</w:t>
-      </w:r>
-    </w:p>
-    <w:p>
-      <w:pPr>
-        <w:spacing w:line="280" w:lineRule="atLeast"/>
-        <w:contextualSpacing/>
-        <w:rPr>
-          <w:rFonts w:ascii="Calibri" w:hAnsi="Calibri" w:cs="Calibri"/>
-          <w:b/>
-          <w:bCs/>
-          <w:color w:val="auto"/>
-          <w:szCs w:val="20"/>
-        </w:rPr>
-      </w:pPr>
-      <w:r>
-        <w:rPr>
-          <w:rFonts w:ascii="Calibri" w:hAnsi="Calibri" w:cs="Calibri"/>
-          <w:b/>
-          <w:bCs/>
-          <w:color w:val="auto"/>
-          <w:szCs w:val="20"/>
-        </w:rPr>
-        <w:t>Gender distribution in Canadian postsecondary graduates</w:t>
-      </w:r>
-      <w:r>
-        <w:rPr>
-          <w:rFonts w:ascii="Calibri" w:hAnsi="Calibri" w:cs="Calibri"/>
-          <w:b/>
-          <w:bCs/>
-          <w:color w:val="auto"/>
+        <w:t>meet</w:t>
+      </w:r>
+      <w:r>
+        <w:rPr>
+          <w:color w:val="auto"/>
+          <w:sz w:val="20"/>
+          <w:szCs w:val="20"/>
+        </w:rPr>
+        <w:t>ings</w:t>
+      </w:r>
+      <w:r>
+        <w:rPr>
+          <w:color w:val="auto"/>
+          <w:sz w:val="20"/>
           <w:szCs w:val="20"/>
         </w:rPr>
         <w:t xml:space="preserve"> </w:t>
       </w:r>
       <w:r>
         <w:rPr>
-          <w:rFonts w:ascii="Calibri" w:hAnsi="Calibri" w:cs="Calibri"/>
-          <w:b/>
-          <w:bCs/>
-          <w:color w:val="auto"/>
-          <w:szCs w:val="20"/>
-        </w:rPr>
-        <w:t>(</w:t>
-      </w:r>
-      <w:r>
-        <w:rPr>
-          <w:rFonts w:ascii="Calibri" w:hAnsi="Calibri" w:cs="Calibri"/>
-          <w:b/>
-          <w:bCs/>
-          <w:color w:val="auto"/>
-          <w:szCs w:val="20"/>
-        </w:rPr>
-        <w:t>Personal Project</w:t>
-      </w:r>
-      <w:r>
-        <w:rPr>
-          <w:rFonts w:ascii="Calibri" w:hAnsi="Calibri" w:cs="Calibri"/>
-          <w:b/>
-          <w:bCs/>
-          <w:color w:val="auto"/>
-          <w:szCs w:val="20"/>
-        </w:rPr>
-        <w:t>)</w:t>
-      </w:r>
-      <w:r>
-        <w:rPr>
-          <w:rFonts w:ascii="Calibri" w:hAnsi="Calibri" w:cs="Calibri"/>
-          <w:b/>
-          <w:bCs/>
-          <w:color w:val="auto"/>
-          <w:szCs w:val="20"/>
-        </w:rPr>
-        <w:t xml:space="preserve"> </w:t>
-      </w:r>
-    </w:p>
-    <w:p>
-      <w:pPr>
-        <w:pStyle w:val="ListParagraph"/>
-        <w:ind w:left="360" w:right="-90" w:hanging="359"/>
-        <w:rPr>
-          <w:color w:val="auto"/>
-          <w:sz w:val="20"/>
-          <w:szCs w:val="24"/>
-        </w:rPr>
-      </w:pPr>
-      <w:r>
-        <w:rPr>
-          <w:color w:val="auto"/>
-          <w:sz w:val="20"/>
-          <w:szCs w:val="24"/>
-        </w:rPr>
-        <w:t xml:space="preserve">Created a dashboard </w:t>
-      </w:r>
-      <w:r>
-        <w:rPr>
-          <w:color w:val="auto"/>
-          <w:sz w:val="20"/>
-          <w:szCs w:val="24"/>
-        </w:rPr>
-        <w:t>with Power Bi to</w:t>
-      </w:r>
-      <w:r>
-        <w:rPr>
-          <w:color w:val="auto"/>
-          <w:sz w:val="20"/>
-          <w:szCs w:val="24"/>
-        </w:rPr>
-        <w:t xml:space="preserve"> help </w:t>
-      </w:r>
-      <w:r>
-        <w:rPr>
-          <w:color w:val="auto"/>
-          <w:sz w:val="20"/>
-          <w:szCs w:val="24"/>
-        </w:rPr>
-        <w:t>discover the shifting trends in the past 30 years</w:t>
-      </w:r>
-    </w:p>
-    <w:p>
-      <w:pPr>
-        <w:pStyle w:val="ListParagraph"/>
-        <w:ind w:left="360" w:right="-90" w:hanging="359"/>
-        <w:rPr>
-          <w:color w:val="auto"/>
-          <w:sz w:val="20"/>
-          <w:szCs w:val="24"/>
-        </w:rPr>
-      </w:pPr>
-      <w:r>
-        <w:rPr>
-          <w:color w:val="auto"/>
-          <w:sz w:val="20"/>
-          <w:szCs w:val="24"/>
-        </w:rPr>
-        <w:t>Transformed and processed data by using DAX and Excel</w:t>
-      </w:r>
-      <w:r>
-        <w:rPr>
-          <w:color w:val="auto"/>
-          <w:sz w:val="20"/>
-          <w:szCs w:val="24"/>
-        </w:rPr>
-        <w:t xml:space="preserve"> to ensure data completeness and validity</w:t>
-      </w:r>
-    </w:p>
-    <w:p>
-      <w:pPr>
-        <w:pStyle w:val="ListParagraph"/>
-        <w:ind w:left="360" w:right="-90" w:hanging="359"/>
-        <w:rPr>
-          <w:color w:val="auto"/>
-          <w:sz w:val="20"/>
-          <w:szCs w:val="24"/>
-        </w:rPr>
-      </w:pPr>
-      <w:r>
-        <w:rPr>
-          <w:color w:val="auto"/>
-          <w:sz w:val="20"/>
-          <w:szCs w:val="24"/>
-        </w:rPr>
-        <w:t>Developed</w:t>
-      </w:r>
-      <w:r>
-        <w:rPr>
-          <w:color w:val="auto"/>
-          <w:sz w:val="20"/>
-          <w:szCs w:val="24"/>
-        </w:rPr>
-        <w:t xml:space="preserve"> dynamic visualizations to compare gender ratios by field of study, province, and year, highlighting trends and disparities</w:t>
-      </w:r>
-    </w:p>
-    <w:p>
-      <w:pPr>
-        <w:spacing w:line="280" w:lineRule="atLeast"/>
-        <w:contextualSpacing/>
-        <w:rPr>
-          <w:rFonts w:ascii="Calibri" w:hAnsi="Calibri" w:cs="Calibri"/>
-          <w:color w:val="auto"/>
-          <w:szCs w:val="20"/>
-        </w:rPr>
-      </w:pPr>
-      <w:r>
-        <w:rPr>
-          <w:rFonts w:ascii="Calibri" w:hAnsi="Calibri" w:cs="Calibri"/>
-          <w:b/>
-          <w:bCs/>
-          <w:color w:val="auto"/>
-          <w:szCs w:val="20"/>
-        </w:rPr>
-        <w:t>IEEE uSask Branch Management System (group project)</w:t>
-      </w:r>
-    </w:p>
-    <w:p>
-      <w:pPr>
-        <w:pStyle w:val="ListParagraph"/>
-        <w:ind w:left="360" w:right="-90" w:hanging="359"/>
-        <w:rPr>
-          <w:color w:val="auto"/>
-          <w:sz w:val="20"/>
-          <w:szCs w:val="20"/>
-        </w:rPr>
-      </w:pPr>
-      <w:r>
-        <w:rPr>
-          <w:color w:val="auto"/>
-          <w:sz w:val="20"/>
-          <w:szCs w:val="20"/>
-        </w:rPr>
-        <w:t>Used Laravel PHP framework for full-stack website development</w:t>
-      </w:r>
-      <w:r>
-        <w:rPr>
-          <w:color w:val="auto"/>
-          <w:sz w:val="20"/>
-          <w:szCs w:val="20"/>
-        </w:rPr>
-        <w:t>, following agile and CI/CD methodology</w:t>
-      </w:r>
-    </w:p>
-    <w:p>
-      <w:pPr>
-        <w:pStyle w:val="ListParagraph"/>
-        <w:ind w:left="360" w:right="-90" w:hanging="359"/>
-        <w:rPr>
-          <w:color w:val="auto"/>
-          <w:sz w:val="20"/>
-          <w:szCs w:val="20"/>
-        </w:rPr>
-      </w:pPr>
-      <w:r>
-        <w:rPr>
-          <w:color w:val="auto"/>
-          <w:sz w:val="20"/>
-          <w:szCs w:val="20"/>
-        </w:rPr>
-        <w:t xml:space="preserve">Established a </w:t>
-      </w:r>
-      <w:r>
-        <w:rPr>
-          <w:color w:val="auto"/>
-          <w:sz w:val="20"/>
-          <w:szCs w:val="20"/>
-        </w:rPr>
-        <w:t>MySQL database to handle complex data transaction and user balance tracking</w:t>
-      </w:r>
-    </w:p>
-    <w:p>
-      <w:pPr>
-        <w:pStyle w:val="ListParagraph"/>
-        <w:ind w:left="360" w:right="-90" w:hanging="359"/>
-        <w:rPr>
-          <w:color w:val="auto"/>
-          <w:sz w:val="20"/>
-          <w:szCs w:val="20"/>
-        </w:rPr>
-      </w:pPr>
-      <w:r>
-        <w:rPr>
-          <w:color w:val="auto"/>
-          <w:sz w:val="20"/>
-          <w:szCs w:val="20"/>
-        </w:rPr>
-        <w:t>Ensured clear communication and project alignment to meet deadlines and requirements</w:t>
+          <w:color w:val="auto"/>
+          <w:sz w:val="20"/>
+          <w:szCs w:val="20"/>
+        </w:rPr>
+        <w:t>with stakeholders</w:t>
       </w:r>
     </w:p>
     <w:p>
@@ -1006,17 +1309,17 @@
           <w:rFonts w:ascii="Calibri" w:hAnsi="Calibri" w:cs="Calibri"/>
           <w:bCs/>
           <w:color w:val="auto"/>
-          <w:sz w:val="20"/>
-          <w:szCs w:val="20"/>
-        </w:rPr>
-      </w:pPr>
-      <w:r>
-        <w:rPr>
-          <w:rFonts w:ascii="Calibri" w:hAnsi="Calibri" w:cs="Calibri"/>
-          <w:bCs/>
-          <w:color w:val="auto"/>
-          <w:sz w:val="20"/>
-          <w:szCs w:val="20"/>
+          <w:sz w:val="22"/>
+          <w:szCs w:val="22"/>
+        </w:rPr>
+      </w:pPr>
+      <w:r>
+        <w:rPr>
+          <w:rFonts w:ascii="Calibri" w:hAnsi="Calibri" w:cs="Calibri"/>
+          <w:bCs/>
+          <w:color w:val="auto"/>
+          <w:sz w:val="22"/>
+          <w:szCs w:val="22"/>
         </w:rPr>
         <w:t>Work Experience</w:t>
       </w:r>
@@ -1082,6 +1385,17 @@
       </w:r>
       <w:r>
         <w:rPr>
+          <w:rFonts w:ascii="Calibri" w:eastAsiaTheme="minorEastAsia" w:hAnsi="Calibri" w:cs="Calibri"/>
+          <w:b/>
+          <w:bCs/>
+          <w:color w:val="auto"/>
+          <w:szCs w:val="20"/>
+          <w:lang w:val="en-CA" w:eastAsia="zh-CN"/>
+        </w:rPr>
+        <w:tab/>
+      </w:r>
+      <w:r>
+        <w:rPr>
           <w:rFonts w:ascii="Calibri" w:hAnsi="Calibri" w:cs="Calibri"/>
           <w:b/>
           <w:bCs/>
@@ -1089,292 +1403,282 @@
           <w:szCs w:val="20"/>
           <w:lang w:val="en-CA"/>
         </w:rPr>
+        <w:t>February 2023</w:t>
+      </w:r>
+      <w:r>
+        <w:rPr>
+          <w:rFonts w:ascii="Calibri" w:eastAsiaTheme="minorEastAsia" w:hAnsi="Calibri" w:cs="Calibri" w:hint="eastAsia"/>
+          <w:b/>
+          <w:bCs/>
+          <w:color w:val="auto"/>
+          <w:szCs w:val="20"/>
+          <w:lang w:val="en-CA" w:eastAsia="zh-CN"/>
+        </w:rPr>
+        <w:t>-</w:t>
+      </w:r>
+      <w:r>
+        <w:rPr>
+          <w:rFonts w:ascii="Calibri" w:hAnsi="Calibri" w:cs="Calibri"/>
+          <w:b/>
+          <w:bCs/>
+          <w:color w:val="auto"/>
+          <w:szCs w:val="20"/>
+          <w:lang w:val="en-CA"/>
+        </w:rPr>
+        <w:t>Present</w:t>
+      </w:r>
+    </w:p>
+    <w:p>
+      <w:pPr>
+        <w:pStyle w:val="ListParagraph"/>
+        <w:spacing w:line="264" w:lineRule="auto"/>
+        <w:ind w:left="360" w:right="-86" w:hanging="360"/>
+        <w:rPr>
+          <w:color w:val="auto"/>
+          <w:sz w:val="20"/>
+          <w:szCs w:val="20"/>
+        </w:rPr>
+      </w:pPr>
+      <w:r>
+        <w:rPr>
+          <w:color w:val="auto"/>
+          <w:sz w:val="20"/>
+          <w:szCs w:val="20"/>
+        </w:rPr>
+        <w:t>Consistently met daily and weekly transaction goals by maintaining focus on fast, accurate service during high-volume periods</w:t>
+      </w:r>
+    </w:p>
+    <w:p>
+      <w:pPr>
+        <w:pStyle w:val="ListParagraph"/>
+        <w:spacing w:line="264" w:lineRule="auto"/>
+        <w:ind w:left="360" w:right="-86" w:hanging="360"/>
+        <w:rPr>
+          <w:color w:val="auto"/>
+          <w:sz w:val="20"/>
+          <w:szCs w:val="20"/>
+        </w:rPr>
+      </w:pPr>
+      <w:r>
+        <w:rPr>
+          <w:color w:val="auto"/>
+          <w:sz w:val="20"/>
+          <w:szCs w:val="20"/>
+        </w:rPr>
+        <w:t>Worked collaboratively with team members to maintain a clean, organized workspace</w:t>
+      </w:r>
+    </w:p>
+    <w:p>
+      <w:pPr>
+        <w:pStyle w:val="ListParagraph"/>
+        <w:spacing w:line="264" w:lineRule="auto"/>
+        <w:ind w:left="360" w:right="-86" w:hanging="360"/>
+        <w:rPr>
+          <w:color w:val="auto"/>
+          <w:sz w:val="20"/>
+          <w:szCs w:val="20"/>
+        </w:rPr>
+      </w:pPr>
+      <w:r>
+        <w:rPr>
+          <w:color w:val="auto"/>
+          <w:sz w:val="20"/>
+          <w:szCs w:val="20"/>
+        </w:rPr>
+        <w:t>Provided clear and concise communication to customers,</w:t>
+      </w:r>
+      <w:r>
+        <w:rPr>
+          <w:rFonts w:asciiTheme="minorHAnsi" w:eastAsia="Verdana" w:hAnsiTheme="minorHAnsi" w:cs="Verdana"/>
+          <w:color w:val="000000"/>
+          <w:sz w:val="20"/>
+          <w:szCs w:val="20"/>
+        </w:rPr>
+        <w:t xml:space="preserve"> </w:t>
+      </w:r>
+      <w:r>
+        <w:rPr>
+          <w:color w:val="auto"/>
+          <w:sz w:val="20"/>
+          <w:szCs w:val="20"/>
+        </w:rPr>
+        <w:t>receiving 100% cashier friendliness and checkout time from customer surveys</w:t>
+      </w:r>
+    </w:p>
+    <w:p>
+      <w:pPr>
+        <w:spacing w:line="264" w:lineRule="auto"/>
+        <w:ind w:right="-86"/>
+        <w:rPr>
+          <w:color w:val="auto"/>
+          <w:szCs w:val="20"/>
+        </w:rPr>
+      </w:pPr>
+      <w:r>
+        <w:rPr>
+          <w:b/>
+          <w:bCs/>
+          <w:color w:val="auto"/>
+          <w:szCs w:val="20"/>
+          <w:lang w:val="en-CA"/>
+        </w:rPr>
+        <w:t>Research assistant</w:t>
+      </w:r>
+      <w:r>
+        <w:rPr>
+          <w:rStyle w:val="CapsExpandedColored"/>
+          <w:rFonts w:ascii="Calibri" w:hAnsi="Calibri" w:cs="Calibri"/>
+          <w:b w:val="0"/>
+          <w:bCs/>
+          <w:color w:val="auto"/>
+          <w:szCs w:val="20"/>
+        </w:rPr>
+        <w:t xml:space="preserve"> </w:t>
+      </w:r>
+      <w:r>
+        <w:rPr>
+          <w:rStyle w:val="CapsExpandedColored"/>
+          <w:rFonts w:ascii="Calibri" w:hAnsi="Calibri" w:cs="Calibri"/>
+          <w:b w:val="0"/>
+          <w:bCs/>
+          <w:color w:val="auto"/>
+          <w:szCs w:val="20"/>
+        </w:rPr>
+        <w:t>–</w:t>
+      </w:r>
+      <w:r>
+        <w:rPr>
+          <w:rStyle w:val="CapsExpandedColored"/>
+          <w:rFonts w:ascii="Calibri" w:hAnsi="Calibri" w:cs="Calibri"/>
+          <w:b w:val="0"/>
+          <w:bCs/>
+          <w:color w:val="auto"/>
+          <w:szCs w:val="20"/>
+        </w:rPr>
+        <w:t xml:space="preserve"> </w:t>
+      </w:r>
+      <w:r>
+        <w:rPr>
+          <w:b/>
+          <w:bCs/>
+          <w:color w:val="auto"/>
+          <w:szCs w:val="20"/>
+          <w:lang w:val="en-CA"/>
+        </w:rPr>
+        <w:t>Hubei University, Wuhan City, China</w:t>
+      </w:r>
+      <w:r>
+        <w:rPr>
+          <w:b/>
+          <w:bCs/>
+          <w:color w:val="auto"/>
+          <w:szCs w:val="20"/>
+        </w:rPr>
         <w:tab/>
-        <w:t>February 2023 – Present</w:t>
+      </w:r>
+      <w:r>
+        <w:rPr>
+          <w:rFonts w:eastAsiaTheme="minorEastAsia" w:hint="eastAsia"/>
+          <w:b/>
+          <w:bCs/>
+          <w:color w:val="auto"/>
+          <w:szCs w:val="20"/>
+          <w:lang w:eastAsia="zh-CN"/>
+        </w:rPr>
+        <w:t xml:space="preserve">   </w:t>
+      </w:r>
+      <w:r>
+        <w:rPr>
+          <w:b/>
+          <w:bCs/>
+          <w:color w:val="auto"/>
+          <w:szCs w:val="20"/>
+          <w:lang w:val="en-CA"/>
+        </w:rPr>
+        <w:t>August 2018-June 2021</w:t>
       </w:r>
     </w:p>
     <w:p>
       <w:pPr>
         <w:pStyle w:val="ListParagraph"/>
-        <w:ind w:left="360" w:right="-90" w:hanging="359"/>
-        <w:rPr>
-          <w:color w:val="auto"/>
-          <w:sz w:val="20"/>
-          <w:szCs w:val="20"/>
-        </w:rPr>
-      </w:pPr>
-      <w:r>
-        <w:rPr>
-          <w:color w:val="auto"/>
-          <w:sz w:val="20"/>
-          <w:szCs w:val="20"/>
-        </w:rPr>
-        <w:t xml:space="preserve">Efficiently manage customer transactions and inquiries, </w:t>
-      </w:r>
-      <w:r>
-        <w:rPr>
-          <w:color w:val="auto"/>
-          <w:sz w:val="20"/>
-          <w:szCs w:val="20"/>
-        </w:rPr>
-        <w:t>receiving 100% cashier friendliness and 100% checkout time from customer surveys</w:t>
+        <w:spacing w:line="264" w:lineRule="auto"/>
+        <w:ind w:left="360" w:right="-86" w:hanging="360"/>
+        <w:rPr>
+          <w:color w:val="auto"/>
+          <w:sz w:val="20"/>
+          <w:szCs w:val="20"/>
+        </w:rPr>
+      </w:pPr>
+      <w:r>
+        <w:rPr>
+          <w:color w:val="auto"/>
+          <w:sz w:val="20"/>
+          <w:szCs w:val="20"/>
+        </w:rPr>
+        <w:t>Led lab maintenance training sessions for 2-3 junior lab workers per academic year, ensuring adherence to safety protocols </w:t>
       </w:r>
     </w:p>
     <w:p>
       <w:pPr>
         <w:pStyle w:val="ListParagraph"/>
-        <w:ind w:left="360" w:right="-90" w:hanging="359"/>
-        <w:rPr>
-          <w:color w:val="auto"/>
-          <w:sz w:val="20"/>
-          <w:szCs w:val="20"/>
-        </w:rPr>
-      </w:pPr>
-      <w:r>
-        <w:rPr>
-          <w:color w:val="auto"/>
-          <w:sz w:val="20"/>
-          <w:szCs w:val="20"/>
-        </w:rPr>
-        <w:t xml:space="preserve">Display positive and friendly attitude, fostering a </w:t>
-      </w:r>
-      <w:r>
-        <w:rPr>
-          <w:color w:val="auto"/>
-          <w:sz w:val="20"/>
-          <w:szCs w:val="20"/>
-        </w:rPr>
-        <w:t>favorable</w:t>
-      </w:r>
-      <w:r>
-        <w:rPr>
-          <w:color w:val="auto"/>
-          <w:sz w:val="20"/>
-          <w:szCs w:val="20"/>
-        </w:rPr>
-        <w:t xml:space="preserve"> atmosphere within the store</w:t>
+        <w:spacing w:line="264" w:lineRule="auto"/>
+        <w:ind w:left="360" w:right="-86" w:hanging="360"/>
+        <w:rPr>
+          <w:color w:val="auto"/>
+          <w:sz w:val="20"/>
+          <w:szCs w:val="20"/>
+        </w:rPr>
+      </w:pPr>
+      <w:r>
+        <w:rPr>
+          <w:color w:val="auto"/>
+          <w:sz w:val="20"/>
+          <w:szCs w:val="20"/>
+        </w:rPr>
+        <w:t>Assist</w:t>
+      </w:r>
+      <w:r>
+        <w:rPr>
+          <w:color w:val="auto"/>
+          <w:sz w:val="20"/>
+          <w:szCs w:val="20"/>
+        </w:rPr>
+        <w:t>ed</w:t>
+      </w:r>
+      <w:r>
+        <w:rPr>
+          <w:color w:val="auto"/>
+          <w:sz w:val="20"/>
+          <w:szCs w:val="20"/>
+        </w:rPr>
+        <w:t xml:space="preserve"> in the preparation of reports and presentations, showcasing experiment progress to graduates and professors</w:t>
+      </w:r>
+      <w:r>
+        <w:rPr>
+          <w:sz w:val="20"/>
+          <w:szCs w:val="20"/>
+        </w:rPr>
+        <w:t xml:space="preserve"> </w:t>
       </w:r>
     </w:p>
     <w:p>
       <w:pPr>
         <w:pStyle w:val="ListParagraph"/>
-        <w:ind w:left="360" w:right="-90" w:hanging="359"/>
-        <w:rPr>
-          <w:color w:val="auto"/>
-          <w:sz w:val="20"/>
-          <w:szCs w:val="20"/>
-        </w:rPr>
-      </w:pPr>
-      <w:r>
-        <w:rPr>
-          <w:color w:val="auto"/>
-          <w:sz w:val="20"/>
-          <w:szCs w:val="20"/>
-        </w:rPr>
-        <w:t xml:space="preserve">Demonstrate </w:t>
-      </w:r>
-      <w:r>
-        <w:rPr>
-          <w:color w:val="auto"/>
-          <w:sz w:val="20"/>
-          <w:szCs w:val="20"/>
-        </w:rPr>
-        <w:t>a strong</w:t>
-      </w:r>
-      <w:r>
-        <w:rPr>
-          <w:color w:val="auto"/>
-          <w:sz w:val="20"/>
-          <w:szCs w:val="20"/>
-        </w:rPr>
-        <w:t xml:space="preserve"> work ethic by consistently working full shifts and covering when needed</w:t>
-      </w:r>
-    </w:p>
-    <w:p>
-      <w:pPr>
-        <w:spacing w:line="280" w:lineRule="atLeast"/>
-        <w:contextualSpacing/>
-        <w:rPr>
-          <w:rFonts w:ascii="Calibri" w:hAnsi="Calibri" w:cs="Calibri"/>
-          <w:b/>
-          <w:bCs/>
-          <w:color w:val="auto"/>
-          <w:szCs w:val="20"/>
-          <w:lang w:val="en-CA"/>
-        </w:rPr>
-      </w:pPr>
-      <w:r>
-        <w:rPr>
-          <w:rFonts w:ascii="Calibri" w:hAnsi="Calibri" w:cs="Calibri"/>
-          <w:b/>
-          <w:bCs/>
-          <w:color w:val="auto"/>
-          <w:szCs w:val="20"/>
-          <w:lang w:val="en-CA"/>
-        </w:rPr>
-        <w:t>Research assistant</w:t>
-      </w:r>
-      <w:r>
-        <w:rPr>
-          <w:rStyle w:val="CapsExpandedColored"/>
-          <w:rFonts w:ascii="Calibri" w:hAnsi="Calibri" w:cs="Calibri"/>
-          <w:b w:val="0"/>
-          <w:bCs/>
-          <w:color w:val="auto"/>
-          <w:szCs w:val="20"/>
-        </w:rPr>
-        <w:t xml:space="preserve"> </w:t>
-      </w:r>
-      <w:r>
-        <w:rPr>
-          <w:rStyle w:val="CapsExpandedColored"/>
-          <w:rFonts w:ascii="Calibri" w:hAnsi="Calibri" w:cs="Calibri"/>
-          <w:b w:val="0"/>
-          <w:bCs/>
-          <w:color w:val="auto"/>
-          <w:szCs w:val="20"/>
-        </w:rPr>
-        <w:t>–</w:t>
-      </w:r>
-      <w:r>
-        <w:rPr>
-          <w:rStyle w:val="CapsExpandedColored"/>
-          <w:rFonts w:ascii="Calibri" w:hAnsi="Calibri" w:cs="Calibri"/>
-          <w:b w:val="0"/>
-          <w:bCs/>
-          <w:color w:val="auto"/>
-          <w:szCs w:val="20"/>
-        </w:rPr>
-        <w:t xml:space="preserve"> </w:t>
-      </w:r>
-      <w:r>
-        <w:rPr>
-          <w:rFonts w:ascii="Calibri" w:hAnsi="Calibri" w:cs="Calibri"/>
-          <w:b/>
-          <w:bCs/>
-          <w:color w:val="auto"/>
-          <w:szCs w:val="20"/>
-          <w:lang w:val="en-CA"/>
-        </w:rPr>
-        <w:t>Hubei University, Wuhan City, China</w:t>
-      </w:r>
-      <w:r>
-        <w:rPr>
-          <w:rFonts w:ascii="Calibri" w:hAnsi="Calibri" w:cs="Calibri"/>
-          <w:b/>
-          <w:bCs/>
-          <w:color w:val="auto"/>
-          <w:szCs w:val="20"/>
-        </w:rPr>
-        <w:tab/>
-      </w:r>
-      <w:r>
-        <w:rPr>
-          <w:rFonts w:ascii="Calibri" w:hAnsi="Calibri" w:cs="Calibri"/>
-          <w:b/>
-          <w:bCs/>
-          <w:color w:val="auto"/>
-          <w:szCs w:val="20"/>
-          <w:lang w:val="en-CA"/>
-        </w:rPr>
-        <w:t>August 2018-June 2021</w:t>
-      </w:r>
-    </w:p>
-    <w:p>
-      <w:pPr>
-        <w:pStyle w:val="ListParagraph"/>
-        <w:ind w:left="360" w:right="-90" w:hanging="359"/>
-        <w:rPr>
-          <w:color w:val="auto"/>
-          <w:sz w:val="20"/>
-          <w:szCs w:val="20"/>
-        </w:rPr>
-      </w:pPr>
-      <w:r>
-        <w:rPr>
-          <w:color w:val="auto"/>
-          <w:sz w:val="20"/>
-          <w:szCs w:val="20"/>
-        </w:rPr>
-        <w:t>Prepared samples and c</w:t>
-      </w:r>
-      <w:r>
-        <w:rPr>
-          <w:color w:val="auto"/>
-          <w:sz w:val="20"/>
-          <w:szCs w:val="20"/>
-        </w:rPr>
-        <w:t xml:space="preserve">onducted precise electrochemical experiments, collecting and analyzing data </w:t>
-      </w:r>
-      <w:r>
-        <w:rPr>
-          <w:color w:val="auto"/>
-          <w:sz w:val="20"/>
-          <w:szCs w:val="20"/>
-        </w:rPr>
-        <w:t>on daily basis</w:t>
-      </w:r>
-    </w:p>
-    <w:p>
-      <w:pPr>
-        <w:pStyle w:val="ListParagraph"/>
-        <w:ind w:left="360" w:right="-90" w:hanging="359"/>
-        <w:rPr>
-          <w:color w:val="auto"/>
-          <w:sz w:val="20"/>
-          <w:szCs w:val="20"/>
-        </w:rPr>
-      </w:pPr>
-      <w:r>
-        <w:rPr>
-          <w:color w:val="auto"/>
-          <w:sz w:val="20"/>
-          <w:szCs w:val="20"/>
-        </w:rPr>
-        <w:t xml:space="preserve">In charge of training </w:t>
-      </w:r>
-      <w:r>
-        <w:rPr>
-          <w:color w:val="auto"/>
-          <w:sz w:val="20"/>
-          <w:szCs w:val="20"/>
-        </w:rPr>
-        <w:t>2-3</w:t>
-      </w:r>
-      <w:r>
-        <w:rPr>
-          <w:color w:val="auto"/>
-          <w:sz w:val="20"/>
-          <w:szCs w:val="20"/>
-        </w:rPr>
-        <w:t xml:space="preserve"> lab workers to adhere to proper lab maintenance procedure</w:t>
-      </w:r>
-      <w:r>
-        <w:rPr>
-          <w:color w:val="auto"/>
-          <w:sz w:val="20"/>
-          <w:szCs w:val="20"/>
-        </w:rPr>
-        <w:t xml:space="preserve"> per academic year</w:t>
-      </w:r>
-    </w:p>
-    <w:p>
-      <w:pPr>
-        <w:pStyle w:val="ListParagraph"/>
-        <w:ind w:left="360" w:right="-90" w:hanging="359"/>
-        <w:rPr>
-          <w:color w:val="auto"/>
-          <w:sz w:val="20"/>
-          <w:szCs w:val="20"/>
-        </w:rPr>
-      </w:pPr>
-      <w:r>
-        <w:rPr>
-          <w:color w:val="auto"/>
-          <w:sz w:val="20"/>
-          <w:szCs w:val="20"/>
-        </w:rPr>
-        <w:t>Published two papers in SCI journal before graduation, demonstrating a strong dedication to research integrity and the sharing of scientific knowledge</w:t>
+        <w:spacing w:line="264" w:lineRule="auto"/>
+        <w:ind w:left="360" w:right="-86" w:hanging="360"/>
+        <w:rPr>
+          <w:color w:val="auto"/>
+          <w:sz w:val="20"/>
+          <w:szCs w:val="20"/>
+        </w:rPr>
+      </w:pPr>
+      <w:r>
+        <w:rPr>
+          <w:color w:val="auto"/>
+          <w:sz w:val="20"/>
+          <w:szCs w:val="20"/>
+        </w:rPr>
+        <w:t>Published two papers in the SCI journal before graduation, demonstrating a strong dedication to research integrity and the sharing of scientific knowledge</w:t>
       </w:r>
     </w:p>
     <w:p>
@@ -1401,6 +1705,9 @@
       </w:r>
     </w:p>
     <w:p>
+      <w:pPr>
+        <w:spacing w:line="264" w:lineRule="auto"/>
+      </w:pPr>
       <w:r>
         <w:t>Web developer (September 2022 - present) International Students’ Association (INSA)</w:t>
       </w:r>
@@ -1408,6 +1715,7 @@
     <w:p>
       <w:pPr>
         <w:pStyle w:val="ListParagraph"/>
+        <w:spacing w:line="264" w:lineRule="auto"/>
         <w:ind w:left="360" w:right="-90" w:hanging="359"/>
         <w:rPr>
           <w:color w:val="auto"/>
@@ -1421,7 +1729,23 @@
           <w:sz w:val="20"/>
           <w:szCs w:val="20"/>
         </w:rPr>
-        <w:t>Led of team of four peopl</w:t>
+        <w:t xml:space="preserve">Led </w:t>
+      </w:r>
+      <w:r>
+        <w:rPr>
+          <w:color w:val="auto"/>
+          <w:sz w:val="20"/>
+          <w:szCs w:val="20"/>
+        </w:rPr>
+        <w:t>a</w:t>
+      </w:r>
+      <w:r>
+        <w:rPr>
+          <w:color w:val="auto"/>
+          <w:sz w:val="20"/>
+          <w:szCs w:val="20"/>
+        </w:rPr>
+        <w:t xml:space="preserve"> team of four peopl</w:t>
       </w:r>
       <w:r>
         <w:rPr>
@@ -1445,8 +1769,9 @@
     <w:sectPr>
       <w:footerReference w:type="default" r:id="rId10"/>
       <w:pgSz w:w="12240" w:h="15840"/>
-      <w:pgMar w:top="288" w:right="720" w:bottom="288" w:left="720" w:header="720" w:footer="720" w:gutter="0"/>
+      <w:pgMar w:top="360" w:right="720" w:bottom="360" w:left="720" w:header="720" w:footer="720" w:gutter="0"/>
       <w:cols w:space="720"/>
+      <w:docGrid w:linePitch="272"/>
     </w:sectPr>
   </w:body>
 </w:document>
@@ -2789,7 +3114,6 @@
   <w:style w:type="character" w:default="1" w:styleId="DefaultParagraphFont">
     <w:name w:val="Default Paragraph Font"/>
     <w:uiPriority w:val="1"/>
-    <w:semiHidden/>
     <w:unhideWhenUsed/>
   </w:style>
   <w:style w:type="table" w:default="1" w:styleId="TableNormal">

--- a/resume_data.docx
+++ b/resume_data.docx
@@ -587,7 +587,6 @@
         </w:rPr>
         <w:t xml:space="preserve">, </w:t>
       </w:r>
-      <w:proofErr w:type="spellStart"/>
       <w:r>
         <w:rPr>
           <w:color w:val="auto"/>
@@ -595,35 +594,6 @@
           <w:szCs w:val="20"/>
         </w:rPr>
         <w:t>BigQuery</w:t>
-      </w:r>
-      <w:proofErr w:type="spellEnd"/>
-    </w:p>
-    <w:p>
-      <w:pPr>
-        <w:pStyle w:val="ListParagraph"/>
-        <w:spacing w:line="264" w:lineRule="auto"/>
-        <w:ind w:left="360" w:right="-86" w:hanging="360"/>
-        <w:rPr>
-          <w:color w:val="auto"/>
-          <w:sz w:val="20"/>
-          <w:szCs w:val="20"/>
-        </w:rPr>
-      </w:pPr>
-      <w:r>
-        <w:rPr>
-          <w:color w:val="auto"/>
-          <w:sz w:val="20"/>
-          <w:szCs w:val="20"/>
-        </w:rPr>
-        <w:t xml:space="preserve">Other: </w:t>
-      </w:r>
-      <w:r>
-        <w:rPr>
-          <w:color w:val="auto"/>
-          <w:sz w:val="20"/>
-          <w:szCs w:val="20"/>
-        </w:rPr>
-        <w:t>PowerPoint</w:t>
       </w:r>
     </w:p>
     <w:p>
@@ -815,7 +785,6 @@
         </w:rPr>
         <w:t xml:space="preserve"> </w:t>
       </w:r>
-      <w:proofErr w:type="spellStart"/>
       <w:r>
         <w:rPr>
           <w:color w:val="auto"/>
@@ -824,7 +793,6 @@
         </w:rPr>
         <w:t>BigQuery</w:t>
       </w:r>
-      <w:proofErr w:type="spellEnd"/>
       <w:r>
         <w:rPr>
           <w:color w:val="auto"/>
@@ -1127,27 +1095,7 @@
           <w:color w:val="auto"/>
           <w:szCs w:val="20"/>
         </w:rPr>
-        <w:t xml:space="preserve">IEEE </w:t>
-      </w:r>
-      <w:proofErr w:type="spellStart"/>
-      <w:r>
-        <w:rPr>
-          <w:b/>
-          <w:bCs/>
-          <w:color w:val="auto"/>
-          <w:szCs w:val="20"/>
-        </w:rPr>
-        <w:t>uSask</w:t>
-      </w:r>
-      <w:proofErr w:type="spellEnd"/>
-      <w:r>
-        <w:rPr>
-          <w:b/>
-          <w:bCs/>
-          <w:color w:val="auto"/>
-          <w:szCs w:val="20"/>
-        </w:rPr>
-        <w:t xml:space="preserve"> Branch Management System (group project)</w:t>
+        <w:t>IEEE uSask Branch Management System (group project)</w:t>
       </w:r>
     </w:p>
     <w:p>
@@ -3114,6 +3062,7 @@
   <w:style w:type="character" w:default="1" w:styleId="DefaultParagraphFont">
     <w:name w:val="Default Paragraph Font"/>
     <w:uiPriority w:val="1"/>
+    <w:semiHidden/>
     <w:unhideWhenUsed/>
   </w:style>
   <w:style w:type="table" w:default="1" w:styleId="TableNormal">
